--- a/簿记与会计/Chapter 16 Partnership Accounts (2) - Change In Profit And Loss Sharing Ratio, Withdrawal And Admission/UEB 2017 Q3 Ans Sheet.docx
+++ b/簿记与会计/Chapter 16 Partnership Accounts (2) - Change In Profit And Loss Sharing Ratio, Withdrawal And Admission/UEB 2017 Q3 Ans Sheet.docx
@@ -1,6 +1,6 @@
 
 <file path=word/document.xml><?xml version="1.0" encoding="utf-8"?>
-<w:document xmlns:wpc="http://schemas.microsoft.com/office/word/2010/wordprocessingCanvas" xmlns:cx="http://schemas.microsoft.com/office/drawing/2014/chartex" xmlns:cx1="http://schemas.microsoft.com/office/drawing/2015/9/8/chartex" xmlns:cx2="http://schemas.microsoft.com/office/drawing/2015/10/21/chartex" xmlns:cx3="http://schemas.microsoft.com/office/drawing/2016/5/9/chartex" xmlns:cx4="http://schemas.microsoft.com/office/drawing/2016/5/10/chartex" xmlns:cx5="http://schemas.microsoft.com/office/drawing/2016/5/11/chartex" xmlns:cx6="http://schemas.microsoft.com/office/drawing/2016/5/12/chartex" xmlns:cx7="http://schemas.microsoft.com/office/drawing/2016/5/13/chartex" xmlns:cx8="http://schemas.microsoft.com/office/drawing/2016/5/14/chartex" xmlns:mc="http://schemas.openxmlformats.org/markup-compatibility/2006" xmlns:aink="http://schemas.microsoft.com/office/drawing/2016/ink" xmlns:am3d="http://schemas.microsoft.com/office/drawing/2017/model3d" xmlns:o="urn:schemas-microsoft-com:office:office" xmlns:oel="http://schemas.microsoft.com/office/2019/extlst" xmlns:r="http://schemas.openxmlformats.org/officeDocument/2006/relationships" xmlns:m="http://schemas.openxmlformats.org/officeDocument/2006/math" xmlns:v="urn:schemas-microsoft-com:vml" xmlns:wp14="http://schemas.microsoft.com/office/word/2010/wordprocessingDrawing" xmlns:wp="http://schemas.openxmlformats.org/drawingml/2006/wordprocessingDrawing" xmlns:w10="urn:schemas-microsoft-com:office:word" xmlns:w="http://schemas.openxmlformats.org/wordprocessingml/2006/main" xmlns:w14="http://schemas.microsoft.com/office/word/2010/wordml" xmlns:w15="http://schemas.microsoft.com/office/word/2012/wordml" xmlns:w16cex="http://schemas.microsoft.com/office/word/2018/wordml/cex" xmlns:w16cid="http://schemas.microsoft.com/office/word/2016/wordml/cid" xmlns:w16="http://schemas.microsoft.com/office/word/2018/wordml" xmlns:w16du="http://schemas.microsoft.com/office/word/2023/wordml/word16du" xmlns:w16sdtdh="http://schemas.microsoft.com/office/word/2020/wordml/sdtdatahash" xmlns:w16se="http://schemas.microsoft.com/office/word/2015/wordml/symex" xmlns:wpg="http://schemas.microsoft.com/office/word/2010/wordprocessingGroup" xmlns:wpi="http://schemas.microsoft.com/office/word/2010/wordprocessingInk" xmlns:wne="http://schemas.microsoft.com/office/word/2006/wordml" xmlns:wps="http://schemas.microsoft.com/office/word/2010/wordprocessingShape" mc:Ignorable="w14 w15 w16se w16cid w16 w16cex w16sdtdh wp14">
+<w:document xmlns:wpc="http://schemas.microsoft.com/office/word/2010/wordprocessingCanvas" xmlns:cx="http://schemas.microsoft.com/office/drawing/2014/chartex" xmlns:cx1="http://schemas.microsoft.com/office/drawing/2015/9/8/chartex" xmlns:cx2="http://schemas.microsoft.com/office/drawing/2015/10/21/chartex" xmlns:cx3="http://schemas.microsoft.com/office/drawing/2016/5/9/chartex" xmlns:cx4="http://schemas.microsoft.com/office/drawing/2016/5/10/chartex" xmlns:cx5="http://schemas.microsoft.com/office/drawing/2016/5/11/chartex" xmlns:cx6="http://schemas.microsoft.com/office/drawing/2016/5/12/chartex" xmlns:cx7="http://schemas.microsoft.com/office/drawing/2016/5/13/chartex" xmlns:cx8="http://schemas.microsoft.com/office/drawing/2016/5/14/chartex" xmlns:mc="http://schemas.openxmlformats.org/markup-compatibility/2006" xmlns:aink="http://schemas.microsoft.com/office/drawing/2016/ink" xmlns:am3d="http://schemas.microsoft.com/office/drawing/2017/model3d" xmlns:o="urn:schemas-microsoft-com:office:office" xmlns:oel="http://schemas.microsoft.com/office/2019/extlst" xmlns:r="http://schemas.openxmlformats.org/officeDocument/2006/relationships" xmlns:m="http://schemas.openxmlformats.org/officeDocument/2006/math" xmlns:v="urn:schemas-microsoft-com:vml" xmlns:wp14="http://schemas.microsoft.com/office/word/2010/wordprocessingDrawing" xmlns:wp="http://schemas.openxmlformats.org/drawingml/2006/wordprocessingDrawing" xmlns:w10="urn:schemas-microsoft-com:office:word" xmlns:w="http://schemas.openxmlformats.org/wordprocessingml/2006/main" xmlns:w14="http://schemas.microsoft.com/office/word/2010/wordml" xmlns:w15="http://schemas.microsoft.com/office/word/2012/wordml" xmlns:w16cex="http://schemas.microsoft.com/office/word/2018/wordml/cex" xmlns:w16cid="http://schemas.microsoft.com/office/word/2016/wordml/cid" xmlns:w16="http://schemas.microsoft.com/office/word/2018/wordml" xmlns:w16sdtdh="http://schemas.microsoft.com/office/word/2020/wordml/sdtdatahash" xmlns:w16se="http://schemas.microsoft.com/office/word/2015/wordml/symex" xmlns:wpg="http://schemas.microsoft.com/office/word/2010/wordprocessingGroup" xmlns:wpi="http://schemas.microsoft.com/office/word/2010/wordprocessingInk" xmlns:wne="http://schemas.microsoft.com/office/word/2006/wordml" xmlns:wps="http://schemas.microsoft.com/office/word/2010/wordprocessingShape" mc:Ignorable="w14 w15 w16se w16cid w16 w16cex w16sdtdh wp14">
   <w:body>
     <w:p>
       <w:pPr>
@@ -343,7 +343,7 @@
             <w:pPr>
               <w:spacing w:line="276" w:lineRule="auto"/>
               <w:rPr>
-                <w:rFonts w:ascii="Times New Roman" w:eastAsia="MiSans Normal" w:hAnsi="Times New Roman" w:cs="Times New Roman" w:hint="eastAsia"/>
+                <w:rFonts w:ascii="Times New Roman" w:eastAsia="MiSans Normal" w:hAnsi="Times New Roman" w:cs="Times New Roman"/>
                 <w:lang w:val="en-US"/>
               </w:rPr>
             </w:pPr>
@@ -2599,14 +2599,6 @@
                 <w:bCs/>
               </w:rPr>
             </w:pPr>
-            <w:r>
-              <w:rPr>
-                <w:rFonts w:ascii="Times New Roman" w:eastAsia="MiSans Normal" w:hAnsi="Times New Roman" w:cs="Times New Roman"/>
-                <w:b/>
-                <w:bCs/>
-              </w:rPr>
-              <w:t>Non-current Assets</w:t>
-            </w:r>
           </w:p>
         </w:tc>
         <w:tc>
@@ -2665,13 +2657,6 @@
                 <w:u w:val="single"/>
               </w:rPr>
             </w:pPr>
-            <w:r>
-              <w:rPr>
-                <w:rFonts w:ascii="Times New Roman" w:eastAsia="MiSans Normal" w:hAnsi="Times New Roman" w:cs="Times New Roman"/>
-                <w:u w:val="single"/>
-              </w:rPr>
-              <w:t>Tangible Assets</w:t>
-            </w:r>
           </w:p>
         </w:tc>
         <w:tc>
@@ -2729,72 +2714,48 @@
                 <w:rFonts w:ascii="Times New Roman" w:eastAsia="MiSans Normal" w:hAnsi="Times New Roman" w:cs="Times New Roman"/>
               </w:rPr>
             </w:pPr>
-            <w:r>
-              <w:rPr>
-                <w:rFonts w:ascii="Times New Roman" w:eastAsia="MiSans Normal" w:hAnsi="Times New Roman" w:cs="Times New Roman"/>
-              </w:rPr>
-              <w:t>Premises</w:t>
-            </w:r>
-          </w:p>
-        </w:tc>
-        <w:tc>
-          <w:tcPr>
-            <w:tcW w:w="1597" w:type="dxa"/>
-          </w:tcPr>
-          <w:p>
-            <w:pPr>
-              <w:spacing w:line="276" w:lineRule="auto"/>
-              <w:jc w:val="right"/>
-              <w:rPr>
-                <w:rFonts w:ascii="Times New Roman" w:eastAsia="MiSans Normal" w:hAnsi="Times New Roman" w:cs="Times New Roman"/>
-              </w:rPr>
-            </w:pPr>
-            <w:r>
-              <w:rPr>
-                <w:rFonts w:ascii="Times New Roman" w:eastAsia="MiSans Normal" w:hAnsi="Times New Roman" w:cs="Times New Roman"/>
-              </w:rPr>
-              <w:t>127,000</w:t>
-            </w:r>
-          </w:p>
-        </w:tc>
-        <w:tc>
-          <w:tcPr>
-            <w:tcW w:w="1597" w:type="dxa"/>
-          </w:tcPr>
-          <w:p>
-            <w:pPr>
-              <w:spacing w:line="276" w:lineRule="auto"/>
-              <w:jc w:val="right"/>
-              <w:rPr>
-                <w:rFonts w:ascii="Times New Roman" w:eastAsia="MiSans Normal" w:hAnsi="Times New Roman" w:cs="Times New Roman"/>
-              </w:rPr>
-            </w:pPr>
-            <w:r>
-              <w:rPr>
-                <w:rFonts w:ascii="Times New Roman" w:eastAsia="MiSans Normal" w:hAnsi="Times New Roman" w:cs="Times New Roman"/>
-              </w:rPr>
-              <w:t>-</w:t>
-            </w:r>
-          </w:p>
-        </w:tc>
-        <w:tc>
-          <w:tcPr>
-            <w:tcW w:w="1597" w:type="dxa"/>
-          </w:tcPr>
-          <w:p>
-            <w:pPr>
-              <w:spacing w:line="276" w:lineRule="auto"/>
-              <w:jc w:val="right"/>
-              <w:rPr>
-                <w:rFonts w:ascii="Times New Roman" w:eastAsia="MiSans Normal" w:hAnsi="Times New Roman" w:cs="Times New Roman"/>
-              </w:rPr>
-            </w:pPr>
-            <w:r>
-              <w:rPr>
-                <w:rFonts w:ascii="Times New Roman" w:eastAsia="MiSans Normal" w:hAnsi="Times New Roman" w:cs="Times New Roman"/>
-              </w:rPr>
-              <w:t>151,000</w:t>
-            </w:r>
+          </w:p>
+        </w:tc>
+        <w:tc>
+          <w:tcPr>
+            <w:tcW w:w="1597" w:type="dxa"/>
+          </w:tcPr>
+          <w:p>
+            <w:pPr>
+              <w:spacing w:line="276" w:lineRule="auto"/>
+              <w:jc w:val="right"/>
+              <w:rPr>
+                <w:rFonts w:ascii="Times New Roman" w:eastAsia="MiSans Normal" w:hAnsi="Times New Roman" w:cs="Times New Roman"/>
+              </w:rPr>
+            </w:pPr>
+          </w:p>
+        </w:tc>
+        <w:tc>
+          <w:tcPr>
+            <w:tcW w:w="1597" w:type="dxa"/>
+          </w:tcPr>
+          <w:p>
+            <w:pPr>
+              <w:spacing w:line="276" w:lineRule="auto"/>
+              <w:jc w:val="right"/>
+              <w:rPr>
+                <w:rFonts w:ascii="Times New Roman" w:eastAsia="MiSans Normal" w:hAnsi="Times New Roman" w:cs="Times New Roman"/>
+              </w:rPr>
+            </w:pPr>
+          </w:p>
+        </w:tc>
+        <w:tc>
+          <w:tcPr>
+            <w:tcW w:w="1597" w:type="dxa"/>
+          </w:tcPr>
+          <w:p>
+            <w:pPr>
+              <w:spacing w:line="276" w:lineRule="auto"/>
+              <w:jc w:val="right"/>
+              <w:rPr>
+                <w:rFonts w:ascii="Times New Roman" w:eastAsia="MiSans Normal" w:hAnsi="Times New Roman" w:cs="Times New Roman"/>
+              </w:rPr>
+            </w:pPr>
           </w:p>
         </w:tc>
       </w:tr>
@@ -2810,78 +2771,48 @@
                 <w:rFonts w:ascii="Times New Roman" w:eastAsia="MiSans Normal" w:hAnsi="Times New Roman" w:cs="Times New Roman"/>
               </w:rPr>
             </w:pPr>
-            <w:r>
-              <w:rPr>
-                <w:rFonts w:ascii="Times New Roman" w:eastAsia="MiSans Normal" w:hAnsi="Times New Roman" w:cs="Times New Roman"/>
-              </w:rPr>
-              <w:t>Motor Vehicles</w:t>
-            </w:r>
-          </w:p>
-        </w:tc>
-        <w:tc>
-          <w:tcPr>
-            <w:tcW w:w="1597" w:type="dxa"/>
-          </w:tcPr>
-          <w:p>
-            <w:pPr>
-              <w:spacing w:line="276" w:lineRule="auto"/>
-              <w:jc w:val="right"/>
-              <w:rPr>
-                <w:rFonts w:ascii="Times New Roman" w:eastAsia="MiSans Normal" w:hAnsi="Times New Roman" w:cs="Times New Roman"/>
-              </w:rPr>
-            </w:pPr>
-            <w:r>
-              <w:rPr>
-                <w:rFonts w:ascii="Times New Roman" w:eastAsia="MiSans Normal" w:hAnsi="Times New Roman" w:cs="Times New Roman"/>
-              </w:rPr>
-              <w:t>3</w:t>
-            </w:r>
-            <w:r>
-              <w:rPr>
-                <w:rFonts w:ascii="Times New Roman" w:eastAsia="MiSans Normal" w:hAnsi="Times New Roman" w:cs="Times New Roman"/>
-              </w:rPr>
-              <w:t>0,000</w:t>
-            </w:r>
-          </w:p>
-        </w:tc>
-        <w:tc>
-          <w:tcPr>
-            <w:tcW w:w="1597" w:type="dxa"/>
-          </w:tcPr>
-          <w:p>
-            <w:pPr>
-              <w:spacing w:line="276" w:lineRule="auto"/>
-              <w:jc w:val="right"/>
-              <w:rPr>
-                <w:rFonts w:ascii="Times New Roman" w:eastAsia="MiSans Normal" w:hAnsi="Times New Roman" w:cs="Times New Roman"/>
-              </w:rPr>
-            </w:pPr>
-            <w:r>
-              <w:rPr>
-                <w:rFonts w:ascii="Times New Roman" w:eastAsia="MiSans Normal" w:hAnsi="Times New Roman" w:cs="Times New Roman"/>
-              </w:rPr>
-              <w:t>-</w:t>
-            </w:r>
-          </w:p>
-        </w:tc>
-        <w:tc>
-          <w:tcPr>
-            <w:tcW w:w="1597" w:type="dxa"/>
-          </w:tcPr>
-          <w:p>
-            <w:pPr>
-              <w:spacing w:line="276" w:lineRule="auto"/>
-              <w:jc w:val="right"/>
-              <w:rPr>
-                <w:rFonts w:ascii="Times New Roman" w:eastAsia="MiSans Normal" w:hAnsi="Times New Roman" w:cs="Times New Roman"/>
-              </w:rPr>
-            </w:pPr>
-            <w:r>
-              <w:rPr>
-                <w:rFonts w:ascii="Times New Roman" w:eastAsia="MiSans Normal" w:hAnsi="Times New Roman" w:cs="Times New Roman"/>
-              </w:rPr>
-              <w:t>50,000</w:t>
-            </w:r>
+          </w:p>
+        </w:tc>
+        <w:tc>
+          <w:tcPr>
+            <w:tcW w:w="1597" w:type="dxa"/>
+          </w:tcPr>
+          <w:p>
+            <w:pPr>
+              <w:spacing w:line="276" w:lineRule="auto"/>
+              <w:jc w:val="right"/>
+              <w:rPr>
+                <w:rFonts w:ascii="Times New Roman" w:eastAsia="MiSans Normal" w:hAnsi="Times New Roman" w:cs="Times New Roman"/>
+              </w:rPr>
+            </w:pPr>
+          </w:p>
+        </w:tc>
+        <w:tc>
+          <w:tcPr>
+            <w:tcW w:w="1597" w:type="dxa"/>
+          </w:tcPr>
+          <w:p>
+            <w:pPr>
+              <w:spacing w:line="276" w:lineRule="auto"/>
+              <w:jc w:val="right"/>
+              <w:rPr>
+                <w:rFonts w:ascii="Times New Roman" w:eastAsia="MiSans Normal" w:hAnsi="Times New Roman" w:cs="Times New Roman"/>
+              </w:rPr>
+            </w:pPr>
+          </w:p>
+        </w:tc>
+        <w:tc>
+          <w:tcPr>
+            <w:tcW w:w="1597" w:type="dxa"/>
+          </w:tcPr>
+          <w:p>
+            <w:pPr>
+              <w:spacing w:line="276" w:lineRule="auto"/>
+              <w:jc w:val="right"/>
+              <w:rPr>
+                <w:rFonts w:ascii="Times New Roman" w:eastAsia="MiSans Normal" w:hAnsi="Times New Roman" w:cs="Times New Roman"/>
+              </w:rPr>
+            </w:pPr>
           </w:p>
         </w:tc>
       </w:tr>
@@ -2900,72 +2831,48 @@
                 <w:rFonts w:ascii="Times New Roman" w:eastAsia="MiSans Normal" w:hAnsi="Times New Roman" w:cs="Times New Roman"/>
               </w:rPr>
             </w:pPr>
-            <w:r>
-              <w:rPr>
-                <w:rFonts w:ascii="Times New Roman" w:eastAsia="MiSans Normal" w:hAnsi="Times New Roman" w:cs="Times New Roman"/>
-              </w:rPr>
-              <w:t>Fixtures and Fittings</w:t>
-            </w:r>
-          </w:p>
-        </w:tc>
-        <w:tc>
-          <w:tcPr>
-            <w:tcW w:w="1597" w:type="dxa"/>
-          </w:tcPr>
-          <w:p>
-            <w:pPr>
-              <w:spacing w:line="276" w:lineRule="auto"/>
-              <w:jc w:val="right"/>
-              <w:rPr>
-                <w:rFonts w:ascii="Times New Roman" w:eastAsia="MiSans Normal" w:hAnsi="Times New Roman" w:cs="Times New Roman"/>
-              </w:rPr>
-            </w:pPr>
-            <w:r>
-              <w:rPr>
-                <w:rFonts w:ascii="Times New Roman" w:eastAsia="MiSans Normal" w:hAnsi="Times New Roman" w:cs="Times New Roman"/>
-              </w:rPr>
-              <w:t>4,810</w:t>
-            </w:r>
-          </w:p>
-        </w:tc>
-        <w:tc>
-          <w:tcPr>
-            <w:tcW w:w="1597" w:type="dxa"/>
-          </w:tcPr>
-          <w:p>
-            <w:pPr>
-              <w:spacing w:line="276" w:lineRule="auto"/>
-              <w:jc w:val="right"/>
-              <w:rPr>
-                <w:rFonts w:ascii="Times New Roman" w:eastAsia="MiSans Normal" w:hAnsi="Times New Roman" w:cs="Times New Roman"/>
-              </w:rPr>
-            </w:pPr>
-            <w:r>
-              <w:rPr>
-                <w:rFonts w:ascii="Times New Roman" w:eastAsia="MiSans Normal" w:hAnsi="Times New Roman" w:cs="Times New Roman"/>
-              </w:rPr>
-              <w:t>-</w:t>
-            </w:r>
-          </w:p>
-        </w:tc>
-        <w:tc>
-          <w:tcPr>
-            <w:tcW w:w="1597" w:type="dxa"/>
-          </w:tcPr>
-          <w:p>
-            <w:pPr>
-              <w:spacing w:line="276" w:lineRule="auto"/>
-              <w:jc w:val="right"/>
-              <w:rPr>
-                <w:rFonts w:ascii="Times New Roman" w:eastAsia="MiSans Normal" w:hAnsi="Times New Roman" w:cs="Times New Roman"/>
-              </w:rPr>
-            </w:pPr>
-            <w:r>
-              <w:rPr>
-                <w:rFonts w:ascii="Times New Roman" w:eastAsia="MiSans Normal" w:hAnsi="Times New Roman" w:cs="Times New Roman"/>
-              </w:rPr>
-              <w:t>4,810</w:t>
-            </w:r>
+          </w:p>
+        </w:tc>
+        <w:tc>
+          <w:tcPr>
+            <w:tcW w:w="1597" w:type="dxa"/>
+          </w:tcPr>
+          <w:p>
+            <w:pPr>
+              <w:spacing w:line="276" w:lineRule="auto"/>
+              <w:jc w:val="right"/>
+              <w:rPr>
+                <w:rFonts w:ascii="Times New Roman" w:eastAsia="MiSans Normal" w:hAnsi="Times New Roman" w:cs="Times New Roman"/>
+              </w:rPr>
+            </w:pPr>
+          </w:p>
+        </w:tc>
+        <w:tc>
+          <w:tcPr>
+            <w:tcW w:w="1597" w:type="dxa"/>
+          </w:tcPr>
+          <w:p>
+            <w:pPr>
+              <w:spacing w:line="276" w:lineRule="auto"/>
+              <w:jc w:val="right"/>
+              <w:rPr>
+                <w:rFonts w:ascii="Times New Roman" w:eastAsia="MiSans Normal" w:hAnsi="Times New Roman" w:cs="Times New Roman"/>
+              </w:rPr>
+            </w:pPr>
+          </w:p>
+        </w:tc>
+        <w:tc>
+          <w:tcPr>
+            <w:tcW w:w="1597" w:type="dxa"/>
+          </w:tcPr>
+          <w:p>
+            <w:pPr>
+              <w:spacing w:line="276" w:lineRule="auto"/>
+              <w:jc w:val="right"/>
+              <w:rPr>
+                <w:rFonts w:ascii="Times New Roman" w:eastAsia="MiSans Normal" w:hAnsi="Times New Roman" w:cs="Times New Roman"/>
+              </w:rPr>
+            </w:pPr>
           </w:p>
         </w:tc>
       </w:tr>
@@ -2996,76 +2903,34 @@
                 <w:rFonts w:ascii="Times New Roman" w:eastAsia="MiSans Normal" w:hAnsi="Times New Roman" w:cs="Times New Roman"/>
               </w:rPr>
             </w:pPr>
-            <w:r>
-              <w:rPr>
-                <w:rFonts w:ascii="Times New Roman" w:eastAsia="MiSans Normal" w:hAnsi="Times New Roman" w:cs="Times New Roman"/>
-              </w:rPr>
-              <w:t>20</w:t>
-            </w:r>
-            <w:r>
-              <w:rPr>
-                <w:rFonts w:ascii="Times New Roman" w:eastAsia="MiSans Normal" w:hAnsi="Times New Roman" w:cs="Times New Roman"/>
-              </w:rPr>
-              <w:t>5</w:t>
-            </w:r>
-            <w:r>
-              <w:rPr>
-                <w:rFonts w:ascii="Times New Roman" w:eastAsia="MiSans Normal" w:hAnsi="Times New Roman" w:cs="Times New Roman"/>
-              </w:rPr>
-              <w:t>,810</w:t>
-            </w:r>
-          </w:p>
-        </w:tc>
-        <w:tc>
-          <w:tcPr>
-            <w:tcW w:w="1597" w:type="dxa"/>
-          </w:tcPr>
-          <w:p>
-            <w:pPr>
-              <w:spacing w:line="276" w:lineRule="auto"/>
-              <w:jc w:val="right"/>
-              <w:rPr>
-                <w:rFonts w:ascii="Times New Roman" w:eastAsia="MiSans Normal" w:hAnsi="Times New Roman" w:cs="Times New Roman"/>
-              </w:rPr>
-            </w:pPr>
-            <w:r>
-              <w:rPr>
-                <w:rFonts w:ascii="Times New Roman" w:eastAsia="MiSans Normal" w:hAnsi="Times New Roman" w:cs="Times New Roman"/>
-              </w:rPr>
-              <w:t>-</w:t>
-            </w:r>
-          </w:p>
-        </w:tc>
-        <w:tc>
-          <w:tcPr>
-            <w:tcW w:w="1597" w:type="dxa"/>
-          </w:tcPr>
-          <w:p>
-            <w:pPr>
-              <w:spacing w:line="276" w:lineRule="auto"/>
-              <w:jc w:val="right"/>
-              <w:rPr>
-                <w:rFonts w:ascii="Times New Roman" w:eastAsia="MiSans Normal" w:hAnsi="Times New Roman" w:cs="Times New Roman"/>
-              </w:rPr>
-            </w:pPr>
-            <w:r>
-              <w:rPr>
-                <w:rFonts w:ascii="Times New Roman" w:eastAsia="MiSans Normal" w:hAnsi="Times New Roman" w:cs="Times New Roman"/>
-              </w:rPr>
-              <w:t>20</w:t>
-            </w:r>
-            <w:r>
-              <w:rPr>
-                <w:rFonts w:ascii="Times New Roman" w:eastAsia="MiSans Normal" w:hAnsi="Times New Roman" w:cs="Times New Roman"/>
-              </w:rPr>
-              <w:t>5</w:t>
-            </w:r>
-            <w:r>
-              <w:rPr>
-                <w:rFonts w:ascii="Times New Roman" w:eastAsia="MiSans Normal" w:hAnsi="Times New Roman" w:cs="Times New Roman"/>
-              </w:rPr>
-              <w:t>,810</w:t>
-            </w:r>
+          </w:p>
+        </w:tc>
+        <w:tc>
+          <w:tcPr>
+            <w:tcW w:w="1597" w:type="dxa"/>
+          </w:tcPr>
+          <w:p>
+            <w:pPr>
+              <w:spacing w:line="276" w:lineRule="auto"/>
+              <w:jc w:val="right"/>
+              <w:rPr>
+                <w:rFonts w:ascii="Times New Roman" w:eastAsia="MiSans Normal" w:hAnsi="Times New Roman" w:cs="Times New Roman"/>
+              </w:rPr>
+            </w:pPr>
+          </w:p>
+        </w:tc>
+        <w:tc>
+          <w:tcPr>
+            <w:tcW w:w="1597" w:type="dxa"/>
+          </w:tcPr>
+          <w:p>
+            <w:pPr>
+              <w:spacing w:line="276" w:lineRule="auto"/>
+              <w:jc w:val="right"/>
+              <w:rPr>
+                <w:rFonts w:ascii="Times New Roman" w:eastAsia="MiSans Normal" w:hAnsi="Times New Roman" w:cs="Times New Roman"/>
+              </w:rPr>
+            </w:pPr>
           </w:p>
         </w:tc>
       </w:tr>
@@ -3081,13 +2946,6 @@
                 <w:rFonts w:ascii="Times New Roman" w:eastAsia="MiSans Normal" w:hAnsi="Times New Roman" w:cs="Times New Roman"/>
               </w:rPr>
             </w:pPr>
-            <w:r>
-              <w:rPr>
-                <w:rFonts w:ascii="Times New Roman" w:eastAsia="MiSans Normal" w:hAnsi="Times New Roman" w:cs="Times New Roman"/>
-                <w:u w:val="single"/>
-              </w:rPr>
-              <w:t>Non-tangible Assets</w:t>
-            </w:r>
           </w:p>
         </w:tc>
         <w:tc>
@@ -3145,60 +3003,48 @@
                 <w:rFonts w:ascii="Times New Roman" w:eastAsia="MiSans Normal" w:hAnsi="Times New Roman" w:cs="Times New Roman"/>
               </w:rPr>
             </w:pPr>
-            <w:r>
-              <w:rPr>
-                <w:rFonts w:ascii="Times New Roman" w:eastAsia="MiSans Normal" w:hAnsi="Times New Roman" w:cs="Times New Roman"/>
-              </w:rPr>
-              <w:t>Goodwill</w:t>
-            </w:r>
-          </w:p>
-        </w:tc>
-        <w:tc>
-          <w:tcPr>
-            <w:tcW w:w="1597" w:type="dxa"/>
-          </w:tcPr>
-          <w:p>
-            <w:pPr>
-              <w:spacing w:line="276" w:lineRule="auto"/>
-              <w:jc w:val="right"/>
-              <w:rPr>
-                <w:rFonts w:ascii="Times New Roman" w:eastAsia="MiSans Normal" w:hAnsi="Times New Roman" w:cs="Times New Roman"/>
-              </w:rPr>
-            </w:pPr>
-          </w:p>
-        </w:tc>
-        <w:tc>
-          <w:tcPr>
-            <w:tcW w:w="1597" w:type="dxa"/>
-          </w:tcPr>
-          <w:p>
-            <w:pPr>
-              <w:spacing w:line="276" w:lineRule="auto"/>
-              <w:jc w:val="right"/>
-              <w:rPr>
-                <w:rFonts w:ascii="Times New Roman" w:eastAsia="MiSans Normal" w:hAnsi="Times New Roman" w:cs="Times New Roman"/>
-              </w:rPr>
-            </w:pPr>
-          </w:p>
-        </w:tc>
-        <w:tc>
-          <w:tcPr>
-            <w:tcW w:w="1597" w:type="dxa"/>
-          </w:tcPr>
-          <w:p>
-            <w:pPr>
-              <w:spacing w:line="276" w:lineRule="auto"/>
-              <w:jc w:val="right"/>
-              <w:rPr>
-                <w:rFonts w:ascii="Times New Roman" w:eastAsia="MiSans Normal" w:hAnsi="Times New Roman" w:cs="Times New Roman"/>
-              </w:rPr>
-            </w:pPr>
-            <w:r>
-              <w:rPr>
-                <w:rFonts w:ascii="Times New Roman" w:eastAsia="MiSans Normal" w:hAnsi="Times New Roman" w:cs="Times New Roman"/>
-              </w:rPr>
-              <w:t>70,000</w:t>
-            </w:r>
+          </w:p>
+        </w:tc>
+        <w:tc>
+          <w:tcPr>
+            <w:tcW w:w="1597" w:type="dxa"/>
+          </w:tcPr>
+          <w:p>
+            <w:pPr>
+              <w:spacing w:line="276" w:lineRule="auto"/>
+              <w:jc w:val="right"/>
+              <w:rPr>
+                <w:rFonts w:ascii="Times New Roman" w:eastAsia="MiSans Normal" w:hAnsi="Times New Roman" w:cs="Times New Roman"/>
+              </w:rPr>
+            </w:pPr>
+          </w:p>
+        </w:tc>
+        <w:tc>
+          <w:tcPr>
+            <w:tcW w:w="1597" w:type="dxa"/>
+          </w:tcPr>
+          <w:p>
+            <w:pPr>
+              <w:spacing w:line="276" w:lineRule="auto"/>
+              <w:jc w:val="right"/>
+              <w:rPr>
+                <w:rFonts w:ascii="Times New Roman" w:eastAsia="MiSans Normal" w:hAnsi="Times New Roman" w:cs="Times New Roman"/>
+              </w:rPr>
+            </w:pPr>
+          </w:p>
+        </w:tc>
+        <w:tc>
+          <w:tcPr>
+            <w:tcW w:w="1597" w:type="dxa"/>
+          </w:tcPr>
+          <w:p>
+            <w:pPr>
+              <w:spacing w:line="276" w:lineRule="auto"/>
+              <w:jc w:val="right"/>
+              <w:rPr>
+                <w:rFonts w:ascii="Times New Roman" w:eastAsia="MiSans Normal" w:hAnsi="Times New Roman" w:cs="Times New Roman"/>
+              </w:rPr>
+            </w:pPr>
           </w:p>
         </w:tc>
       </w:tr>
@@ -3256,24 +3102,6 @@
                 <w:rFonts w:ascii="Times New Roman" w:eastAsia="MiSans Normal" w:hAnsi="Times New Roman" w:cs="Times New Roman"/>
               </w:rPr>
             </w:pPr>
-            <w:r>
-              <w:rPr>
-                <w:rFonts w:ascii="Times New Roman" w:eastAsia="MiSans Normal" w:hAnsi="Times New Roman" w:cs="Times New Roman"/>
-              </w:rPr>
-              <w:t>27</w:t>
-            </w:r>
-            <w:r>
-              <w:rPr>
-                <w:rFonts w:ascii="Times New Roman" w:eastAsia="MiSans Normal" w:hAnsi="Times New Roman" w:cs="Times New Roman"/>
-              </w:rPr>
-              <w:t>5</w:t>
-            </w:r>
-            <w:r>
-              <w:rPr>
-                <w:rFonts w:ascii="Times New Roman" w:eastAsia="MiSans Normal" w:hAnsi="Times New Roman" w:cs="Times New Roman"/>
-              </w:rPr>
-              <w:t>,810</w:t>
-            </w:r>
           </w:p>
         </w:tc>
       </w:tr>
@@ -3291,416 +3119,335 @@
                 <w:bCs/>
               </w:rPr>
             </w:pPr>
-            <w:r>
+          </w:p>
+        </w:tc>
+        <w:tc>
+          <w:tcPr>
+            <w:tcW w:w="1597" w:type="dxa"/>
+          </w:tcPr>
+          <w:p>
+            <w:pPr>
+              <w:spacing w:line="276" w:lineRule="auto"/>
+              <w:jc w:val="right"/>
+              <w:rPr>
+                <w:rFonts w:ascii="Times New Roman" w:eastAsia="MiSans Normal" w:hAnsi="Times New Roman" w:cs="Times New Roman"/>
+              </w:rPr>
+            </w:pPr>
+          </w:p>
+        </w:tc>
+        <w:tc>
+          <w:tcPr>
+            <w:tcW w:w="1597" w:type="dxa"/>
+          </w:tcPr>
+          <w:p>
+            <w:pPr>
+              <w:spacing w:line="276" w:lineRule="auto"/>
+              <w:jc w:val="right"/>
+              <w:rPr>
+                <w:rFonts w:ascii="Times New Roman" w:eastAsia="MiSans Normal" w:hAnsi="Times New Roman" w:cs="Times New Roman"/>
+              </w:rPr>
+            </w:pPr>
+          </w:p>
+        </w:tc>
+        <w:tc>
+          <w:tcPr>
+            <w:tcW w:w="1597" w:type="dxa"/>
+          </w:tcPr>
+          <w:p>
+            <w:pPr>
+              <w:spacing w:line="276" w:lineRule="auto"/>
+              <w:jc w:val="right"/>
+              <w:rPr>
+                <w:rFonts w:ascii="Times New Roman" w:eastAsia="MiSans Normal" w:hAnsi="Times New Roman" w:cs="Times New Roman"/>
+              </w:rPr>
+            </w:pPr>
+          </w:p>
+        </w:tc>
+      </w:tr>
+      <w:tr>
+        <w:tc>
+          <w:tcPr>
+            <w:tcW w:w="5665" w:type="dxa"/>
+          </w:tcPr>
+          <w:p>
+            <w:pPr>
+              <w:spacing w:line="276" w:lineRule="auto"/>
+              <w:rPr>
+                <w:rFonts w:ascii="Times New Roman" w:eastAsia="MiSans Normal" w:hAnsi="Times New Roman" w:cs="Times New Roman"/>
+              </w:rPr>
+            </w:pPr>
+          </w:p>
+        </w:tc>
+        <w:tc>
+          <w:tcPr>
+            <w:tcW w:w="1597" w:type="dxa"/>
+          </w:tcPr>
+          <w:p>
+            <w:pPr>
+              <w:spacing w:line="276" w:lineRule="auto"/>
+              <w:jc w:val="right"/>
+              <w:rPr>
+                <w:rFonts w:ascii="Times New Roman" w:eastAsia="MiSans Normal" w:hAnsi="Times New Roman" w:cs="Times New Roman"/>
+              </w:rPr>
+            </w:pPr>
+          </w:p>
+        </w:tc>
+        <w:tc>
+          <w:tcPr>
+            <w:tcW w:w="1597" w:type="dxa"/>
+          </w:tcPr>
+          <w:p>
+            <w:pPr>
+              <w:spacing w:line="276" w:lineRule="auto"/>
+              <w:jc w:val="right"/>
+              <w:rPr>
+                <w:rFonts w:ascii="Times New Roman" w:eastAsia="MiSans Normal" w:hAnsi="Times New Roman" w:cs="Times New Roman"/>
+              </w:rPr>
+            </w:pPr>
+          </w:p>
+        </w:tc>
+        <w:tc>
+          <w:tcPr>
+            <w:tcW w:w="1597" w:type="dxa"/>
+          </w:tcPr>
+          <w:p>
+            <w:pPr>
+              <w:spacing w:line="276" w:lineRule="auto"/>
+              <w:jc w:val="right"/>
+              <w:rPr>
+                <w:rFonts w:ascii="Times New Roman" w:eastAsia="MiSans Normal" w:hAnsi="Times New Roman" w:cs="Times New Roman"/>
+              </w:rPr>
+            </w:pPr>
+          </w:p>
+        </w:tc>
+      </w:tr>
+      <w:tr>
+        <w:tc>
+          <w:tcPr>
+            <w:tcW w:w="5665" w:type="dxa"/>
+          </w:tcPr>
+          <w:p>
+            <w:pPr>
+              <w:spacing w:line="276" w:lineRule="auto"/>
+              <w:rPr>
+                <w:rFonts w:ascii="Times New Roman" w:eastAsia="MiSans Normal" w:hAnsi="Times New Roman" w:cs="Times New Roman"/>
+              </w:rPr>
+            </w:pPr>
+          </w:p>
+        </w:tc>
+        <w:tc>
+          <w:tcPr>
+            <w:tcW w:w="1597" w:type="dxa"/>
+          </w:tcPr>
+          <w:p>
+            <w:pPr>
+              <w:spacing w:line="276" w:lineRule="auto"/>
+              <w:jc w:val="right"/>
+              <w:rPr>
+                <w:rFonts w:ascii="Times New Roman" w:eastAsia="MiSans Normal" w:hAnsi="Times New Roman" w:cs="Times New Roman"/>
+              </w:rPr>
+            </w:pPr>
+          </w:p>
+        </w:tc>
+        <w:tc>
+          <w:tcPr>
+            <w:tcW w:w="1597" w:type="dxa"/>
+          </w:tcPr>
+          <w:p>
+            <w:pPr>
+              <w:spacing w:line="276" w:lineRule="auto"/>
+              <w:jc w:val="right"/>
+              <w:rPr>
+                <w:rFonts w:ascii="Times New Roman" w:eastAsia="MiSans Normal" w:hAnsi="Times New Roman" w:cs="Times New Roman"/>
+              </w:rPr>
+            </w:pPr>
+          </w:p>
+        </w:tc>
+        <w:tc>
+          <w:tcPr>
+            <w:tcW w:w="1597" w:type="dxa"/>
+          </w:tcPr>
+          <w:p>
+            <w:pPr>
+              <w:spacing w:line="276" w:lineRule="auto"/>
+              <w:jc w:val="right"/>
+              <w:rPr>
+                <w:rFonts w:ascii="Times New Roman" w:eastAsia="MiSans Normal" w:hAnsi="Times New Roman" w:cs="Times New Roman"/>
+              </w:rPr>
+            </w:pPr>
+          </w:p>
+        </w:tc>
+      </w:tr>
+      <w:tr>
+        <w:tc>
+          <w:tcPr>
+            <w:tcW w:w="5665" w:type="dxa"/>
+          </w:tcPr>
+          <w:p>
+            <w:pPr>
+              <w:spacing w:line="276" w:lineRule="auto"/>
+              <w:rPr>
+                <w:rFonts w:ascii="Times New Roman" w:eastAsia="MiSans Normal" w:hAnsi="Times New Roman" w:cs="Times New Roman"/>
+              </w:rPr>
+            </w:pPr>
+          </w:p>
+        </w:tc>
+        <w:tc>
+          <w:tcPr>
+            <w:tcW w:w="1597" w:type="dxa"/>
+          </w:tcPr>
+          <w:p>
+            <w:pPr>
+              <w:spacing w:line="276" w:lineRule="auto"/>
+              <w:jc w:val="right"/>
+              <w:rPr>
+                <w:rFonts w:ascii="Times New Roman" w:eastAsia="MiSans Normal" w:hAnsi="Times New Roman" w:cs="Times New Roman"/>
+              </w:rPr>
+            </w:pPr>
+          </w:p>
+        </w:tc>
+        <w:tc>
+          <w:tcPr>
+            <w:tcW w:w="1597" w:type="dxa"/>
+          </w:tcPr>
+          <w:p>
+            <w:pPr>
+              <w:spacing w:line="276" w:lineRule="auto"/>
+              <w:jc w:val="right"/>
+              <w:rPr>
+                <w:rFonts w:ascii="Times New Roman" w:eastAsia="MiSans Normal" w:hAnsi="Times New Roman" w:cs="Times New Roman"/>
+              </w:rPr>
+            </w:pPr>
+          </w:p>
+        </w:tc>
+        <w:tc>
+          <w:tcPr>
+            <w:tcW w:w="1597" w:type="dxa"/>
+          </w:tcPr>
+          <w:p>
+            <w:pPr>
+              <w:spacing w:line="276" w:lineRule="auto"/>
+              <w:jc w:val="right"/>
+              <w:rPr>
+                <w:rFonts w:ascii="Times New Roman" w:eastAsia="MiSans Normal" w:hAnsi="Times New Roman" w:cs="Times New Roman"/>
+              </w:rPr>
+            </w:pPr>
+          </w:p>
+        </w:tc>
+      </w:tr>
+      <w:tr>
+        <w:tc>
+          <w:tcPr>
+            <w:tcW w:w="5665" w:type="dxa"/>
+          </w:tcPr>
+          <w:p>
+            <w:pPr>
+              <w:spacing w:line="276" w:lineRule="auto"/>
+              <w:rPr>
+                <w:rFonts w:ascii="Times New Roman" w:eastAsia="MiSans Normal" w:hAnsi="Times New Roman" w:cs="Times New Roman"/>
+              </w:rPr>
+            </w:pPr>
+          </w:p>
+        </w:tc>
+        <w:tc>
+          <w:tcPr>
+            <w:tcW w:w="1597" w:type="dxa"/>
+          </w:tcPr>
+          <w:p>
+            <w:pPr>
+              <w:spacing w:line="276" w:lineRule="auto"/>
+              <w:jc w:val="right"/>
+              <w:rPr>
+                <w:rFonts w:ascii="Times New Roman" w:eastAsia="MiSans Normal" w:hAnsi="Times New Roman" w:cs="Times New Roman"/>
+              </w:rPr>
+            </w:pPr>
+          </w:p>
+        </w:tc>
+        <w:tc>
+          <w:tcPr>
+            <w:tcW w:w="1597" w:type="dxa"/>
+          </w:tcPr>
+          <w:p>
+            <w:pPr>
+              <w:spacing w:line="276" w:lineRule="auto"/>
+              <w:jc w:val="right"/>
+              <w:rPr>
+                <w:rFonts w:ascii="Times New Roman" w:eastAsia="MiSans Normal" w:hAnsi="Times New Roman" w:cs="Times New Roman"/>
+              </w:rPr>
+            </w:pPr>
+          </w:p>
+        </w:tc>
+        <w:tc>
+          <w:tcPr>
+            <w:tcW w:w="1597" w:type="dxa"/>
+          </w:tcPr>
+          <w:p>
+            <w:pPr>
+              <w:spacing w:line="276" w:lineRule="auto"/>
+              <w:jc w:val="right"/>
+              <w:rPr>
+                <w:rFonts w:ascii="Times New Roman" w:eastAsia="MiSans Normal" w:hAnsi="Times New Roman" w:cs="Times New Roman"/>
+              </w:rPr>
+            </w:pPr>
+          </w:p>
+        </w:tc>
+      </w:tr>
+      <w:tr>
+        <w:tc>
+          <w:tcPr>
+            <w:tcW w:w="5665" w:type="dxa"/>
+          </w:tcPr>
+          <w:p>
+            <w:pPr>
+              <w:spacing w:line="276" w:lineRule="auto"/>
               <w:rPr>
                 <w:rFonts w:ascii="Times New Roman" w:eastAsia="MiSans Normal" w:hAnsi="Times New Roman" w:cs="Times New Roman"/>
                 <w:b/>
                 <w:bCs/>
               </w:rPr>
-              <w:t>Current Assets</w:t>
-            </w:r>
-          </w:p>
-        </w:tc>
-        <w:tc>
-          <w:tcPr>
-            <w:tcW w:w="1597" w:type="dxa"/>
-          </w:tcPr>
-          <w:p>
-            <w:pPr>
-              <w:spacing w:line="276" w:lineRule="auto"/>
-              <w:jc w:val="right"/>
-              <w:rPr>
-                <w:rFonts w:ascii="Times New Roman" w:eastAsia="MiSans Normal" w:hAnsi="Times New Roman" w:cs="Times New Roman"/>
-              </w:rPr>
-            </w:pPr>
-          </w:p>
-        </w:tc>
-        <w:tc>
-          <w:tcPr>
-            <w:tcW w:w="1597" w:type="dxa"/>
-          </w:tcPr>
-          <w:p>
-            <w:pPr>
-              <w:spacing w:line="276" w:lineRule="auto"/>
-              <w:jc w:val="right"/>
-              <w:rPr>
-                <w:rFonts w:ascii="Times New Roman" w:eastAsia="MiSans Normal" w:hAnsi="Times New Roman" w:cs="Times New Roman"/>
-              </w:rPr>
-            </w:pPr>
-          </w:p>
-        </w:tc>
-        <w:tc>
-          <w:tcPr>
-            <w:tcW w:w="1597" w:type="dxa"/>
-          </w:tcPr>
-          <w:p>
-            <w:pPr>
-              <w:spacing w:line="276" w:lineRule="auto"/>
-              <w:jc w:val="right"/>
-              <w:rPr>
-                <w:rFonts w:ascii="Times New Roman" w:eastAsia="MiSans Normal" w:hAnsi="Times New Roman" w:cs="Times New Roman"/>
-              </w:rPr>
-            </w:pPr>
-          </w:p>
-        </w:tc>
-      </w:tr>
-      <w:tr>
-        <w:tc>
-          <w:tcPr>
-            <w:tcW w:w="5665" w:type="dxa"/>
-          </w:tcPr>
-          <w:p>
-            <w:pPr>
-              <w:spacing w:line="276" w:lineRule="auto"/>
-              <w:rPr>
-                <w:rFonts w:ascii="Times New Roman" w:eastAsia="MiSans Normal" w:hAnsi="Times New Roman" w:cs="Times New Roman"/>
-              </w:rPr>
-            </w:pPr>
-            <w:r>
-              <w:rPr>
-                <w:rFonts w:ascii="Times New Roman" w:eastAsia="MiSans Normal" w:hAnsi="Times New Roman" w:cs="Times New Roman"/>
-              </w:rPr>
-              <w:t>Inventory</w:t>
-            </w:r>
-          </w:p>
-        </w:tc>
-        <w:tc>
-          <w:tcPr>
-            <w:tcW w:w="1597" w:type="dxa"/>
-          </w:tcPr>
-          <w:p>
-            <w:pPr>
-              <w:spacing w:line="276" w:lineRule="auto"/>
-              <w:jc w:val="right"/>
-              <w:rPr>
-                <w:rFonts w:ascii="Times New Roman" w:eastAsia="MiSans Normal" w:hAnsi="Times New Roman" w:cs="Times New Roman"/>
-              </w:rPr>
-            </w:pPr>
-          </w:p>
-        </w:tc>
-        <w:tc>
-          <w:tcPr>
-            <w:tcW w:w="1597" w:type="dxa"/>
-          </w:tcPr>
-          <w:p>
-            <w:pPr>
-              <w:spacing w:line="276" w:lineRule="auto"/>
-              <w:jc w:val="right"/>
-              <w:rPr>
-                <w:rFonts w:ascii="Times New Roman" w:eastAsia="MiSans Normal" w:hAnsi="Times New Roman" w:cs="Times New Roman"/>
-              </w:rPr>
-            </w:pPr>
-            <w:r>
-              <w:rPr>
-                <w:rFonts w:ascii="Times New Roman" w:eastAsia="MiSans Normal" w:hAnsi="Times New Roman" w:cs="Times New Roman"/>
-              </w:rPr>
-              <w:t>4</w:t>
-            </w:r>
-            <w:r>
-              <w:rPr>
-                <w:rFonts w:ascii="Times New Roman" w:eastAsia="MiSans Normal" w:hAnsi="Times New Roman" w:cs="Times New Roman"/>
-              </w:rPr>
-              <w:t>4</w:t>
-            </w:r>
-            <w:r>
-              <w:rPr>
-                <w:rFonts w:ascii="Times New Roman" w:eastAsia="MiSans Normal" w:hAnsi="Times New Roman" w:cs="Times New Roman"/>
-              </w:rPr>
-              <w:t>,</w:t>
-            </w:r>
-            <w:r>
-              <w:rPr>
-                <w:rFonts w:ascii="Times New Roman" w:eastAsia="MiSans Normal" w:hAnsi="Times New Roman" w:cs="Times New Roman"/>
-              </w:rPr>
-              <w:t>8</w:t>
-            </w:r>
-            <w:r>
-              <w:rPr>
-                <w:rFonts w:ascii="Times New Roman" w:eastAsia="MiSans Normal" w:hAnsi="Times New Roman" w:cs="Times New Roman"/>
-              </w:rPr>
-              <w:t>00</w:t>
-            </w:r>
-          </w:p>
-        </w:tc>
-        <w:tc>
-          <w:tcPr>
-            <w:tcW w:w="1597" w:type="dxa"/>
-          </w:tcPr>
-          <w:p>
-            <w:pPr>
-              <w:spacing w:line="276" w:lineRule="auto"/>
-              <w:jc w:val="right"/>
-              <w:rPr>
-                <w:rFonts w:ascii="Times New Roman" w:eastAsia="MiSans Normal" w:hAnsi="Times New Roman" w:cs="Times New Roman"/>
-              </w:rPr>
-            </w:pPr>
-          </w:p>
-        </w:tc>
-      </w:tr>
-      <w:tr>
-        <w:tc>
-          <w:tcPr>
-            <w:tcW w:w="5665" w:type="dxa"/>
-          </w:tcPr>
-          <w:p>
-            <w:pPr>
-              <w:spacing w:line="276" w:lineRule="auto"/>
-              <w:rPr>
-                <w:rFonts w:ascii="Times New Roman" w:eastAsia="MiSans Normal" w:hAnsi="Times New Roman" w:cs="Times New Roman"/>
-              </w:rPr>
-            </w:pPr>
-            <w:r>
-              <w:rPr>
-                <w:rFonts w:ascii="Times New Roman" w:eastAsia="MiSans Normal" w:hAnsi="Times New Roman" w:cs="Times New Roman"/>
-              </w:rPr>
-              <w:t>Trade Receivables</w:t>
-            </w:r>
-          </w:p>
-        </w:tc>
-        <w:tc>
-          <w:tcPr>
-            <w:tcW w:w="1597" w:type="dxa"/>
-          </w:tcPr>
-          <w:p>
-            <w:pPr>
-              <w:spacing w:line="276" w:lineRule="auto"/>
-              <w:jc w:val="right"/>
-              <w:rPr>
-                <w:rFonts w:ascii="Times New Roman" w:eastAsia="MiSans Normal" w:hAnsi="Times New Roman" w:cs="Times New Roman"/>
-              </w:rPr>
-            </w:pPr>
-            <w:r>
-              <w:rPr>
-                <w:rFonts w:ascii="Times New Roman" w:eastAsia="MiSans Normal" w:hAnsi="Times New Roman" w:cs="Times New Roman"/>
-              </w:rPr>
-              <w:t>35,000</w:t>
-            </w:r>
-          </w:p>
-        </w:tc>
-        <w:tc>
-          <w:tcPr>
-            <w:tcW w:w="1597" w:type="dxa"/>
-          </w:tcPr>
-          <w:p>
-            <w:pPr>
-              <w:spacing w:line="276" w:lineRule="auto"/>
-              <w:jc w:val="right"/>
-              <w:rPr>
-                <w:rFonts w:ascii="Times New Roman" w:eastAsia="MiSans Normal" w:hAnsi="Times New Roman" w:cs="Times New Roman"/>
-              </w:rPr>
-            </w:pPr>
-          </w:p>
-        </w:tc>
-        <w:tc>
-          <w:tcPr>
-            <w:tcW w:w="1597" w:type="dxa"/>
-          </w:tcPr>
-          <w:p>
-            <w:pPr>
-              <w:spacing w:line="276" w:lineRule="auto"/>
-              <w:jc w:val="right"/>
-              <w:rPr>
-                <w:rFonts w:ascii="Times New Roman" w:eastAsia="MiSans Normal" w:hAnsi="Times New Roman" w:cs="Times New Roman"/>
-              </w:rPr>
-            </w:pPr>
-          </w:p>
-        </w:tc>
-      </w:tr>
-      <w:tr>
-        <w:tc>
-          <w:tcPr>
-            <w:tcW w:w="5665" w:type="dxa"/>
-          </w:tcPr>
-          <w:p>
-            <w:pPr>
-              <w:spacing w:line="276" w:lineRule="auto"/>
-              <w:rPr>
-                <w:rFonts w:ascii="Times New Roman" w:eastAsia="MiSans Normal" w:hAnsi="Times New Roman" w:cs="Times New Roman"/>
-              </w:rPr>
-            </w:pPr>
-            <w:r>
-              <w:rPr>
-                <w:rFonts w:ascii="Times New Roman" w:eastAsia="MiSans Normal" w:hAnsi="Times New Roman" w:cs="Times New Roman"/>
-              </w:rPr>
-              <w:t>Less: Allowance for Doubtful Debts</w:t>
-            </w:r>
-          </w:p>
-        </w:tc>
-        <w:tc>
-          <w:tcPr>
-            <w:tcW w:w="1597" w:type="dxa"/>
-          </w:tcPr>
-          <w:p>
-            <w:pPr>
-              <w:spacing w:line="276" w:lineRule="auto"/>
-              <w:jc w:val="right"/>
-              <w:rPr>
-                <w:rFonts w:ascii="Times New Roman" w:eastAsia="MiSans Normal" w:hAnsi="Times New Roman" w:cs="Times New Roman"/>
-              </w:rPr>
-            </w:pPr>
-            <w:r>
-              <w:rPr>
-                <w:rFonts w:ascii="Times New Roman" w:eastAsia="MiSans Normal" w:hAnsi="Times New Roman" w:cs="Times New Roman"/>
-              </w:rPr>
-              <w:t>(600)</w:t>
-            </w:r>
-          </w:p>
-        </w:tc>
-        <w:tc>
-          <w:tcPr>
-            <w:tcW w:w="1597" w:type="dxa"/>
-          </w:tcPr>
-          <w:p>
-            <w:pPr>
-              <w:spacing w:line="276" w:lineRule="auto"/>
-              <w:jc w:val="right"/>
-              <w:rPr>
-                <w:rFonts w:ascii="Times New Roman" w:eastAsia="MiSans Normal" w:hAnsi="Times New Roman" w:cs="Times New Roman"/>
-              </w:rPr>
-            </w:pPr>
-            <w:r>
-              <w:rPr>
-                <w:rFonts w:ascii="Times New Roman" w:eastAsia="MiSans Normal" w:hAnsi="Times New Roman" w:cs="Times New Roman"/>
-              </w:rPr>
-              <w:t>34,400</w:t>
-            </w:r>
-          </w:p>
-        </w:tc>
-        <w:tc>
-          <w:tcPr>
-            <w:tcW w:w="1597" w:type="dxa"/>
-          </w:tcPr>
-          <w:p>
-            <w:pPr>
-              <w:spacing w:line="276" w:lineRule="auto"/>
-              <w:jc w:val="right"/>
-              <w:rPr>
-                <w:rFonts w:ascii="Times New Roman" w:eastAsia="MiSans Normal" w:hAnsi="Times New Roman" w:cs="Times New Roman"/>
-              </w:rPr>
-            </w:pPr>
-          </w:p>
-        </w:tc>
-      </w:tr>
-      <w:tr>
-        <w:tc>
-          <w:tcPr>
-            <w:tcW w:w="5665" w:type="dxa"/>
-          </w:tcPr>
-          <w:p>
-            <w:pPr>
-              <w:spacing w:line="276" w:lineRule="auto"/>
-              <w:rPr>
-                <w:rFonts w:ascii="Times New Roman" w:eastAsia="MiSans Normal" w:hAnsi="Times New Roman" w:cs="Times New Roman"/>
-              </w:rPr>
-            </w:pPr>
-            <w:r>
-              <w:rPr>
-                <w:rFonts w:ascii="Times New Roman" w:eastAsia="MiSans Normal" w:hAnsi="Times New Roman" w:cs="Times New Roman"/>
-              </w:rPr>
-              <w:t>Bank</w:t>
-            </w:r>
-          </w:p>
-        </w:tc>
-        <w:tc>
-          <w:tcPr>
-            <w:tcW w:w="1597" w:type="dxa"/>
-          </w:tcPr>
-          <w:p>
-            <w:pPr>
-              <w:spacing w:line="276" w:lineRule="auto"/>
-              <w:jc w:val="right"/>
-              <w:rPr>
-                <w:rFonts w:ascii="Times New Roman" w:eastAsia="MiSans Normal" w:hAnsi="Times New Roman" w:cs="Times New Roman"/>
-              </w:rPr>
-            </w:pPr>
-          </w:p>
-        </w:tc>
-        <w:tc>
-          <w:tcPr>
-            <w:tcW w:w="1597" w:type="dxa"/>
-          </w:tcPr>
-          <w:p>
-            <w:pPr>
-              <w:spacing w:line="276" w:lineRule="auto"/>
-              <w:jc w:val="right"/>
-              <w:rPr>
-                <w:rFonts w:ascii="Times New Roman" w:eastAsia="MiSans Normal" w:hAnsi="Times New Roman" w:cs="Times New Roman"/>
-              </w:rPr>
-            </w:pPr>
-            <w:r>
-              <w:rPr>
-                <w:rFonts w:ascii="Times New Roman" w:eastAsia="MiSans Normal" w:hAnsi="Times New Roman" w:cs="Times New Roman"/>
-              </w:rPr>
-              <w:t>1</w:t>
-            </w:r>
-            <w:r>
-              <w:rPr>
-                <w:rFonts w:ascii="Times New Roman" w:eastAsia="MiSans Normal" w:hAnsi="Times New Roman" w:cs="Times New Roman"/>
-              </w:rPr>
-              <w:t>5</w:t>
-            </w:r>
-            <w:r>
-              <w:rPr>
-                <w:rFonts w:ascii="Times New Roman" w:eastAsia="MiSans Normal" w:hAnsi="Times New Roman" w:cs="Times New Roman"/>
-              </w:rPr>
-              <w:t>,</w:t>
-            </w:r>
-            <w:r>
-              <w:rPr>
-                <w:rFonts w:ascii="Times New Roman" w:eastAsia="MiSans Normal" w:hAnsi="Times New Roman" w:cs="Times New Roman"/>
-              </w:rPr>
-              <w:t>5</w:t>
-            </w:r>
-            <w:r>
-              <w:rPr>
-                <w:rFonts w:ascii="Times New Roman" w:eastAsia="MiSans Normal" w:hAnsi="Times New Roman" w:cs="Times New Roman"/>
-              </w:rPr>
-              <w:t>22</w:t>
-            </w:r>
-          </w:p>
-        </w:tc>
-        <w:tc>
-          <w:tcPr>
-            <w:tcW w:w="1597" w:type="dxa"/>
-          </w:tcPr>
-          <w:p>
-            <w:pPr>
-              <w:spacing w:line="276" w:lineRule="auto"/>
-              <w:jc w:val="right"/>
-              <w:rPr>
-                <w:rFonts w:ascii="Times New Roman" w:eastAsia="MiSans Normal" w:hAnsi="Times New Roman" w:cs="Times New Roman"/>
-              </w:rPr>
-            </w:pPr>
-            <w:r>
-              <w:rPr>
-                <w:rFonts w:ascii="Times New Roman" w:eastAsia="MiSans Normal" w:hAnsi="Times New Roman" w:cs="Times New Roman"/>
-              </w:rPr>
-              <w:t>9</w:t>
-            </w:r>
-            <w:r>
-              <w:rPr>
-                <w:rFonts w:ascii="Times New Roman" w:eastAsia="MiSans Normal" w:hAnsi="Times New Roman" w:cs="Times New Roman"/>
-              </w:rPr>
-              <w:t>4</w:t>
-            </w:r>
-            <w:r>
-              <w:rPr>
-                <w:rFonts w:ascii="Times New Roman" w:eastAsia="MiSans Normal" w:hAnsi="Times New Roman" w:cs="Times New Roman"/>
-              </w:rPr>
-              <w:t>,</w:t>
-            </w:r>
-            <w:r>
-              <w:rPr>
-                <w:rFonts w:ascii="Times New Roman" w:eastAsia="MiSans Normal" w:hAnsi="Times New Roman" w:cs="Times New Roman"/>
-              </w:rPr>
-              <w:t>7</w:t>
-            </w:r>
-            <w:r>
-              <w:rPr>
-                <w:rFonts w:ascii="Times New Roman" w:eastAsia="MiSans Normal" w:hAnsi="Times New Roman" w:cs="Times New Roman"/>
-              </w:rPr>
-              <w:t>22</w:t>
-            </w:r>
+            </w:pPr>
+          </w:p>
+        </w:tc>
+        <w:tc>
+          <w:tcPr>
+            <w:tcW w:w="1597" w:type="dxa"/>
+          </w:tcPr>
+          <w:p>
+            <w:pPr>
+              <w:spacing w:line="276" w:lineRule="auto"/>
+              <w:jc w:val="right"/>
+              <w:rPr>
+                <w:rFonts w:ascii="Times New Roman" w:eastAsia="MiSans Normal" w:hAnsi="Times New Roman" w:cs="Times New Roman"/>
+              </w:rPr>
+            </w:pPr>
+          </w:p>
+        </w:tc>
+        <w:tc>
+          <w:tcPr>
+            <w:tcW w:w="1597" w:type="dxa"/>
+          </w:tcPr>
+          <w:p>
+            <w:pPr>
+              <w:spacing w:line="276" w:lineRule="auto"/>
+              <w:jc w:val="right"/>
+              <w:rPr>
+                <w:rFonts w:ascii="Times New Roman" w:eastAsia="MiSans Normal" w:hAnsi="Times New Roman" w:cs="Times New Roman"/>
+              </w:rPr>
+            </w:pPr>
+          </w:p>
+        </w:tc>
+        <w:tc>
+          <w:tcPr>
+            <w:tcW w:w="1597" w:type="dxa"/>
+          </w:tcPr>
+          <w:p>
+            <w:pPr>
+              <w:spacing w:line="276" w:lineRule="auto"/>
+              <w:jc w:val="right"/>
+              <w:rPr>
+                <w:rFonts w:ascii="Times New Roman" w:eastAsia="MiSans Normal" w:hAnsi="Times New Roman" w:cs="Times New Roman"/>
+              </w:rPr>
+            </w:pPr>
           </w:p>
         </w:tc>
       </w:tr>
@@ -3718,86 +3465,221 @@
                 <w:bCs/>
               </w:rPr>
             </w:pPr>
-            <w:r>
+          </w:p>
+        </w:tc>
+        <w:tc>
+          <w:tcPr>
+            <w:tcW w:w="1597" w:type="dxa"/>
+          </w:tcPr>
+          <w:p>
+            <w:pPr>
+              <w:spacing w:line="276" w:lineRule="auto"/>
+              <w:jc w:val="right"/>
+              <w:rPr>
+                <w:rFonts w:ascii="Times New Roman" w:eastAsia="MiSans Normal" w:hAnsi="Times New Roman" w:cs="Times New Roman"/>
+              </w:rPr>
+            </w:pPr>
+          </w:p>
+        </w:tc>
+        <w:tc>
+          <w:tcPr>
+            <w:tcW w:w="1597" w:type="dxa"/>
+          </w:tcPr>
+          <w:p>
+            <w:pPr>
+              <w:spacing w:line="276" w:lineRule="auto"/>
+              <w:jc w:val="right"/>
+              <w:rPr>
+                <w:rFonts w:ascii="Times New Roman" w:eastAsia="MiSans Normal" w:hAnsi="Times New Roman" w:cs="Times New Roman"/>
+              </w:rPr>
+            </w:pPr>
+          </w:p>
+        </w:tc>
+        <w:tc>
+          <w:tcPr>
+            <w:tcW w:w="1597" w:type="dxa"/>
+          </w:tcPr>
+          <w:p>
+            <w:pPr>
+              <w:spacing w:line="276" w:lineRule="auto"/>
+              <w:jc w:val="right"/>
+              <w:rPr>
+                <w:rFonts w:ascii="Times New Roman" w:eastAsia="MiSans Normal" w:hAnsi="Times New Roman" w:cs="Times New Roman"/>
+              </w:rPr>
+            </w:pPr>
+          </w:p>
+        </w:tc>
+      </w:tr>
+      <w:tr>
+        <w:tc>
+          <w:tcPr>
+            <w:tcW w:w="5665" w:type="dxa"/>
+          </w:tcPr>
+          <w:p>
+            <w:pPr>
+              <w:spacing w:line="276" w:lineRule="auto"/>
+              <w:rPr>
+                <w:rFonts w:ascii="Times New Roman" w:eastAsia="MiSans Normal" w:hAnsi="Times New Roman" w:cs="Times New Roman"/>
+              </w:rPr>
+            </w:pPr>
+          </w:p>
+        </w:tc>
+        <w:tc>
+          <w:tcPr>
+            <w:tcW w:w="1597" w:type="dxa"/>
+          </w:tcPr>
+          <w:p>
+            <w:pPr>
+              <w:spacing w:line="276" w:lineRule="auto"/>
+              <w:jc w:val="right"/>
+              <w:rPr>
+                <w:rFonts w:ascii="Times New Roman" w:eastAsia="MiSans Normal" w:hAnsi="Times New Roman" w:cs="Times New Roman"/>
+              </w:rPr>
+            </w:pPr>
+          </w:p>
+        </w:tc>
+        <w:tc>
+          <w:tcPr>
+            <w:tcW w:w="1597" w:type="dxa"/>
+          </w:tcPr>
+          <w:p>
+            <w:pPr>
+              <w:spacing w:line="276" w:lineRule="auto"/>
+              <w:jc w:val="right"/>
+              <w:rPr>
+                <w:rFonts w:ascii="Times New Roman" w:eastAsia="MiSans Normal" w:hAnsi="Times New Roman" w:cs="Times New Roman"/>
+              </w:rPr>
+            </w:pPr>
+          </w:p>
+        </w:tc>
+        <w:tc>
+          <w:tcPr>
+            <w:tcW w:w="1597" w:type="dxa"/>
+          </w:tcPr>
+          <w:p>
+            <w:pPr>
+              <w:spacing w:line="276" w:lineRule="auto"/>
+              <w:jc w:val="right"/>
+              <w:rPr>
+                <w:rFonts w:ascii="Times New Roman" w:eastAsia="MiSans Normal" w:hAnsi="Times New Roman" w:cs="Times New Roman"/>
+              </w:rPr>
+            </w:pPr>
+          </w:p>
+        </w:tc>
+      </w:tr>
+      <w:tr>
+        <w:tc>
+          <w:tcPr>
+            <w:tcW w:w="5665" w:type="dxa"/>
+          </w:tcPr>
+          <w:p>
+            <w:pPr>
+              <w:spacing w:line="276" w:lineRule="auto"/>
+              <w:rPr>
+                <w:rFonts w:ascii="Times New Roman" w:eastAsia="MiSans Normal" w:hAnsi="Times New Roman" w:cs="Times New Roman"/>
+              </w:rPr>
+            </w:pPr>
+          </w:p>
+        </w:tc>
+        <w:tc>
+          <w:tcPr>
+            <w:tcW w:w="1597" w:type="dxa"/>
+          </w:tcPr>
+          <w:p>
+            <w:pPr>
+              <w:spacing w:line="276" w:lineRule="auto"/>
+              <w:jc w:val="right"/>
+              <w:rPr>
+                <w:rFonts w:ascii="Times New Roman" w:eastAsia="MiSans Normal" w:hAnsi="Times New Roman" w:cs="Times New Roman"/>
+              </w:rPr>
+            </w:pPr>
+          </w:p>
+        </w:tc>
+        <w:tc>
+          <w:tcPr>
+            <w:tcW w:w="1597" w:type="dxa"/>
+          </w:tcPr>
+          <w:p>
+            <w:pPr>
+              <w:spacing w:line="276" w:lineRule="auto"/>
+              <w:jc w:val="right"/>
+              <w:rPr>
+                <w:rFonts w:ascii="Times New Roman" w:eastAsia="MiSans Normal" w:hAnsi="Times New Roman" w:cs="Times New Roman"/>
+              </w:rPr>
+            </w:pPr>
+          </w:p>
+        </w:tc>
+        <w:tc>
+          <w:tcPr>
+            <w:tcW w:w="1597" w:type="dxa"/>
+          </w:tcPr>
+          <w:p>
+            <w:pPr>
+              <w:spacing w:line="276" w:lineRule="auto"/>
+              <w:jc w:val="right"/>
+              <w:rPr>
+                <w:rFonts w:ascii="Times New Roman" w:eastAsia="MiSans Normal" w:hAnsi="Times New Roman" w:cs="Times New Roman"/>
+              </w:rPr>
+            </w:pPr>
+          </w:p>
+        </w:tc>
+      </w:tr>
+      <w:tr>
+        <w:tc>
+          <w:tcPr>
+            <w:tcW w:w="5665" w:type="dxa"/>
+          </w:tcPr>
+          <w:p>
+            <w:pPr>
+              <w:spacing w:line="276" w:lineRule="auto"/>
               <w:rPr>
                 <w:rFonts w:ascii="Times New Roman" w:eastAsia="MiSans Normal" w:hAnsi="Times New Roman" w:cs="Times New Roman"/>
                 <w:b/>
                 <w:bCs/>
               </w:rPr>
-              <w:t>Total Assets</w:t>
-            </w:r>
-          </w:p>
-        </w:tc>
-        <w:tc>
-          <w:tcPr>
-            <w:tcW w:w="1597" w:type="dxa"/>
-          </w:tcPr>
-          <w:p>
-            <w:pPr>
-              <w:spacing w:line="276" w:lineRule="auto"/>
-              <w:jc w:val="right"/>
-              <w:rPr>
-                <w:rFonts w:ascii="Times New Roman" w:eastAsia="MiSans Normal" w:hAnsi="Times New Roman" w:cs="Times New Roman"/>
-              </w:rPr>
-            </w:pPr>
-          </w:p>
-        </w:tc>
-        <w:tc>
-          <w:tcPr>
-            <w:tcW w:w="1597" w:type="dxa"/>
-          </w:tcPr>
-          <w:p>
-            <w:pPr>
-              <w:spacing w:line="276" w:lineRule="auto"/>
-              <w:jc w:val="right"/>
-              <w:rPr>
-                <w:rFonts w:ascii="Times New Roman" w:eastAsia="MiSans Normal" w:hAnsi="Times New Roman" w:cs="Times New Roman"/>
-              </w:rPr>
-            </w:pPr>
-          </w:p>
-        </w:tc>
-        <w:tc>
-          <w:tcPr>
-            <w:tcW w:w="1597" w:type="dxa"/>
-          </w:tcPr>
-          <w:p>
-            <w:pPr>
-              <w:spacing w:line="276" w:lineRule="auto"/>
-              <w:jc w:val="right"/>
-              <w:rPr>
-                <w:rFonts w:ascii="Times New Roman" w:eastAsia="MiSans Normal" w:hAnsi="Times New Roman" w:cs="Times New Roman"/>
-              </w:rPr>
-            </w:pPr>
-            <w:r>
-              <w:rPr>
-                <w:rFonts w:ascii="Times New Roman" w:eastAsia="MiSans Normal" w:hAnsi="Times New Roman" w:cs="Times New Roman"/>
-              </w:rPr>
-              <w:t>3</w:t>
-            </w:r>
-            <w:r>
-              <w:rPr>
-                <w:rFonts w:ascii="Times New Roman" w:eastAsia="MiSans Normal" w:hAnsi="Times New Roman" w:cs="Times New Roman"/>
-              </w:rPr>
-              <w:t>70</w:t>
-            </w:r>
-            <w:r>
-              <w:rPr>
-                <w:rFonts w:ascii="Times New Roman" w:eastAsia="MiSans Normal" w:hAnsi="Times New Roman" w:cs="Times New Roman"/>
-              </w:rPr>
-              <w:t>,</w:t>
-            </w:r>
-            <w:r>
-              <w:rPr>
-                <w:rFonts w:ascii="Times New Roman" w:eastAsia="MiSans Normal" w:hAnsi="Times New Roman" w:cs="Times New Roman"/>
-              </w:rPr>
-              <w:t>5</w:t>
-            </w:r>
-            <w:r>
-              <w:rPr>
-                <w:rFonts w:ascii="Times New Roman" w:eastAsia="MiSans Normal" w:hAnsi="Times New Roman" w:cs="Times New Roman"/>
-              </w:rPr>
-              <w:t>32</w:t>
-            </w:r>
+            </w:pPr>
+          </w:p>
+        </w:tc>
+        <w:tc>
+          <w:tcPr>
+            <w:tcW w:w="1597" w:type="dxa"/>
+          </w:tcPr>
+          <w:p>
+            <w:pPr>
+              <w:spacing w:line="276" w:lineRule="auto"/>
+              <w:jc w:val="right"/>
+              <w:rPr>
+                <w:rFonts w:ascii="Times New Roman" w:eastAsia="MiSans Normal" w:hAnsi="Times New Roman" w:cs="Times New Roman"/>
+              </w:rPr>
+            </w:pPr>
+          </w:p>
+        </w:tc>
+        <w:tc>
+          <w:tcPr>
+            <w:tcW w:w="1597" w:type="dxa"/>
+          </w:tcPr>
+          <w:p>
+            <w:pPr>
+              <w:spacing w:line="276" w:lineRule="auto"/>
+              <w:jc w:val="right"/>
+              <w:rPr>
+                <w:rFonts w:ascii="Times New Roman" w:eastAsia="MiSans Normal" w:hAnsi="Times New Roman" w:cs="Times New Roman"/>
+              </w:rPr>
+            </w:pPr>
+          </w:p>
+        </w:tc>
+        <w:tc>
+          <w:tcPr>
+            <w:tcW w:w="1597" w:type="dxa"/>
+          </w:tcPr>
+          <w:p>
+            <w:pPr>
+              <w:spacing w:line="276" w:lineRule="auto"/>
+              <w:jc w:val="right"/>
+              <w:rPr>
+                <w:rFonts w:ascii="Times New Roman" w:eastAsia="MiSans Normal" w:hAnsi="Times New Roman" w:cs="Times New Roman"/>
+              </w:rPr>
+            </w:pPr>
           </w:p>
         </w:tc>
       </w:tr>
@@ -3811,18 +3693,8 @@
               <w:spacing w:line="276" w:lineRule="auto"/>
               <w:rPr>
                 <w:rFonts w:ascii="Times New Roman" w:eastAsia="MiSans Normal" w:hAnsi="Times New Roman" w:cs="Times New Roman"/>
-                <w:b/>
-                <w:bCs/>
-              </w:rPr>
-            </w:pPr>
-            <w:r>
-              <w:rPr>
-                <w:rFonts w:ascii="Times New Roman" w:eastAsia="MiSans Normal" w:hAnsi="Times New Roman" w:cs="Times New Roman"/>
-                <w:b/>
-                <w:bCs/>
-              </w:rPr>
-              <w:t>Non-current Liabilities</w:t>
-            </w:r>
+              </w:rPr>
+            </w:pPr>
           </w:p>
         </w:tc>
         <w:tc>
@@ -3880,370 +3752,48 @@
                 <w:rFonts w:ascii="Times New Roman" w:eastAsia="MiSans Normal" w:hAnsi="Times New Roman" w:cs="Times New Roman"/>
               </w:rPr>
             </w:pPr>
-            <w:r>
-              <w:rPr>
-                <w:rFonts w:ascii="Times New Roman" w:eastAsia="MiSans Normal" w:hAnsi="Times New Roman" w:cs="Times New Roman"/>
-              </w:rPr>
-              <w:t>Loan from Fang</w:t>
-            </w:r>
-          </w:p>
-        </w:tc>
-        <w:tc>
-          <w:tcPr>
-            <w:tcW w:w="1597" w:type="dxa"/>
-          </w:tcPr>
-          <w:p>
-            <w:pPr>
-              <w:spacing w:line="276" w:lineRule="auto"/>
-              <w:jc w:val="right"/>
-              <w:rPr>
-                <w:rFonts w:ascii="Times New Roman" w:eastAsia="MiSans Normal" w:hAnsi="Times New Roman" w:cs="Times New Roman"/>
-              </w:rPr>
-            </w:pPr>
-            <w:r>
-              <w:rPr>
-                <w:rFonts w:ascii="Times New Roman" w:eastAsia="MiSans Normal" w:hAnsi="Times New Roman" w:cs="Times New Roman"/>
-              </w:rPr>
-              <w:t>28,000</w:t>
-            </w:r>
-          </w:p>
-        </w:tc>
-        <w:tc>
-          <w:tcPr>
-            <w:tcW w:w="1597" w:type="dxa"/>
-          </w:tcPr>
-          <w:p>
-            <w:pPr>
-              <w:spacing w:line="276" w:lineRule="auto"/>
-              <w:jc w:val="right"/>
-              <w:rPr>
-                <w:rFonts w:ascii="Times New Roman" w:eastAsia="MiSans Normal" w:hAnsi="Times New Roman" w:cs="Times New Roman"/>
-              </w:rPr>
-            </w:pPr>
-          </w:p>
-        </w:tc>
-        <w:tc>
-          <w:tcPr>
-            <w:tcW w:w="1597" w:type="dxa"/>
-          </w:tcPr>
-          <w:p>
-            <w:pPr>
-              <w:spacing w:line="276" w:lineRule="auto"/>
-              <w:jc w:val="right"/>
-              <w:rPr>
-                <w:rFonts w:ascii="Times New Roman" w:eastAsia="MiSans Normal" w:hAnsi="Times New Roman" w:cs="Times New Roman"/>
-              </w:rPr>
-            </w:pPr>
-          </w:p>
-        </w:tc>
-      </w:tr>
-      <w:tr>
-        <w:tc>
-          <w:tcPr>
-            <w:tcW w:w="5665" w:type="dxa"/>
-          </w:tcPr>
-          <w:p>
-            <w:pPr>
-              <w:spacing w:line="276" w:lineRule="auto"/>
-              <w:rPr>
-                <w:rFonts w:ascii="Times New Roman" w:eastAsia="MiSans Normal" w:hAnsi="Times New Roman" w:cs="Times New Roman"/>
-              </w:rPr>
-            </w:pPr>
-            <w:r>
-              <w:rPr>
-                <w:rFonts w:ascii="Times New Roman" w:eastAsia="MiSans Normal" w:hAnsi="Times New Roman" w:cs="Times New Roman"/>
-              </w:rPr>
-              <w:t>Loan from Hong</w:t>
-            </w:r>
-          </w:p>
-        </w:tc>
-        <w:tc>
-          <w:tcPr>
-            <w:tcW w:w="1597" w:type="dxa"/>
-          </w:tcPr>
-          <w:p>
-            <w:pPr>
-              <w:spacing w:line="276" w:lineRule="auto"/>
-              <w:jc w:val="right"/>
-              <w:rPr>
-                <w:rFonts w:ascii="Times New Roman" w:eastAsia="MiSans Normal" w:hAnsi="Times New Roman" w:cs="Times New Roman"/>
-              </w:rPr>
-            </w:pPr>
-            <w:r>
-              <w:rPr>
-                <w:rFonts w:ascii="Times New Roman" w:eastAsia="MiSans Normal" w:hAnsi="Times New Roman" w:cs="Times New Roman"/>
-              </w:rPr>
-              <w:t>20,000</w:t>
-            </w:r>
-          </w:p>
-        </w:tc>
-        <w:tc>
-          <w:tcPr>
-            <w:tcW w:w="1597" w:type="dxa"/>
-          </w:tcPr>
-          <w:p>
-            <w:pPr>
-              <w:spacing w:line="276" w:lineRule="auto"/>
-              <w:jc w:val="right"/>
-              <w:rPr>
-                <w:rFonts w:ascii="Times New Roman" w:eastAsia="MiSans Normal" w:hAnsi="Times New Roman" w:cs="Times New Roman"/>
-              </w:rPr>
-            </w:pPr>
-            <w:r>
-              <w:rPr>
-                <w:rFonts w:ascii="Times New Roman" w:eastAsia="MiSans Normal" w:hAnsi="Times New Roman" w:cs="Times New Roman"/>
-              </w:rPr>
-              <w:t>48,000</w:t>
-            </w:r>
-          </w:p>
-        </w:tc>
-        <w:tc>
-          <w:tcPr>
-            <w:tcW w:w="1597" w:type="dxa"/>
-          </w:tcPr>
-          <w:p>
-            <w:pPr>
-              <w:spacing w:line="276" w:lineRule="auto"/>
-              <w:jc w:val="right"/>
-              <w:rPr>
-                <w:rFonts w:ascii="Times New Roman" w:eastAsia="MiSans Normal" w:hAnsi="Times New Roman" w:cs="Times New Roman"/>
-              </w:rPr>
-            </w:pPr>
-          </w:p>
-        </w:tc>
-      </w:tr>
-      <w:tr>
-        <w:tc>
-          <w:tcPr>
-            <w:tcW w:w="5665" w:type="dxa"/>
-          </w:tcPr>
-          <w:p>
-            <w:pPr>
-              <w:spacing w:line="276" w:lineRule="auto"/>
-              <w:rPr>
-                <w:rFonts w:ascii="Times New Roman" w:eastAsia="MiSans Normal" w:hAnsi="Times New Roman" w:cs="Times New Roman"/>
-                <w:b/>
-                <w:bCs/>
-              </w:rPr>
-            </w:pPr>
-            <w:r>
-              <w:rPr>
-                <w:rFonts w:ascii="Times New Roman" w:eastAsia="MiSans Normal" w:hAnsi="Times New Roman" w:cs="Times New Roman"/>
-                <w:b/>
-                <w:bCs/>
-              </w:rPr>
-              <w:t>Current Liabilities</w:t>
-            </w:r>
-          </w:p>
-        </w:tc>
-        <w:tc>
-          <w:tcPr>
-            <w:tcW w:w="1597" w:type="dxa"/>
-          </w:tcPr>
-          <w:p>
-            <w:pPr>
-              <w:spacing w:line="276" w:lineRule="auto"/>
-              <w:jc w:val="right"/>
-              <w:rPr>
-                <w:rFonts w:ascii="Times New Roman" w:eastAsia="MiSans Normal" w:hAnsi="Times New Roman" w:cs="Times New Roman"/>
-              </w:rPr>
-            </w:pPr>
-          </w:p>
-        </w:tc>
-        <w:tc>
-          <w:tcPr>
-            <w:tcW w:w="1597" w:type="dxa"/>
-          </w:tcPr>
-          <w:p>
-            <w:pPr>
-              <w:spacing w:line="276" w:lineRule="auto"/>
-              <w:jc w:val="right"/>
-              <w:rPr>
-                <w:rFonts w:ascii="Times New Roman" w:eastAsia="MiSans Normal" w:hAnsi="Times New Roman" w:cs="Times New Roman"/>
-              </w:rPr>
-            </w:pPr>
-          </w:p>
-        </w:tc>
-        <w:tc>
-          <w:tcPr>
-            <w:tcW w:w="1597" w:type="dxa"/>
-          </w:tcPr>
-          <w:p>
-            <w:pPr>
-              <w:spacing w:line="276" w:lineRule="auto"/>
-              <w:jc w:val="right"/>
-              <w:rPr>
-                <w:rFonts w:ascii="Times New Roman" w:eastAsia="MiSans Normal" w:hAnsi="Times New Roman" w:cs="Times New Roman"/>
-              </w:rPr>
-            </w:pPr>
-          </w:p>
-        </w:tc>
-      </w:tr>
-      <w:tr>
-        <w:tc>
-          <w:tcPr>
-            <w:tcW w:w="5665" w:type="dxa"/>
-          </w:tcPr>
-          <w:p>
-            <w:pPr>
-              <w:spacing w:line="276" w:lineRule="auto"/>
-              <w:rPr>
-                <w:rFonts w:ascii="Times New Roman" w:eastAsia="MiSans Normal" w:hAnsi="Times New Roman" w:cs="Times New Roman"/>
-              </w:rPr>
-            </w:pPr>
-            <w:r>
-              <w:rPr>
-                <w:rFonts w:ascii="Times New Roman" w:eastAsia="MiSans Normal" w:hAnsi="Times New Roman" w:cs="Times New Roman"/>
-              </w:rPr>
-              <w:t>Trade Payables</w:t>
-            </w:r>
-          </w:p>
-        </w:tc>
-        <w:tc>
-          <w:tcPr>
-            <w:tcW w:w="1597" w:type="dxa"/>
-          </w:tcPr>
-          <w:p>
-            <w:pPr>
-              <w:spacing w:line="276" w:lineRule="auto"/>
-              <w:jc w:val="right"/>
-              <w:rPr>
-                <w:rFonts w:ascii="Times New Roman" w:eastAsia="MiSans Normal" w:hAnsi="Times New Roman" w:cs="Times New Roman"/>
-              </w:rPr>
-            </w:pPr>
-          </w:p>
-        </w:tc>
-        <w:tc>
-          <w:tcPr>
-            <w:tcW w:w="1597" w:type="dxa"/>
-          </w:tcPr>
-          <w:p>
-            <w:pPr>
-              <w:spacing w:line="276" w:lineRule="auto"/>
-              <w:jc w:val="right"/>
-              <w:rPr>
-                <w:rFonts w:ascii="Times New Roman" w:eastAsia="MiSans Normal" w:hAnsi="Times New Roman" w:cs="Times New Roman"/>
-              </w:rPr>
-            </w:pPr>
-            <w:r>
-              <w:rPr>
-                <w:rFonts w:ascii="Times New Roman" w:eastAsia="MiSans Normal" w:hAnsi="Times New Roman" w:cs="Times New Roman"/>
-              </w:rPr>
-              <w:t>19,030</w:t>
-            </w:r>
-          </w:p>
-        </w:tc>
-        <w:tc>
-          <w:tcPr>
-            <w:tcW w:w="1597" w:type="dxa"/>
-          </w:tcPr>
-          <w:p>
-            <w:pPr>
-              <w:spacing w:line="276" w:lineRule="auto"/>
-              <w:jc w:val="right"/>
-              <w:rPr>
-                <w:rFonts w:ascii="Times New Roman" w:eastAsia="MiSans Normal" w:hAnsi="Times New Roman" w:cs="Times New Roman"/>
-              </w:rPr>
-            </w:pPr>
-            <w:r>
-              <w:rPr>
-                <w:rFonts w:ascii="Times New Roman" w:eastAsia="MiSans Normal" w:hAnsi="Times New Roman" w:cs="Times New Roman"/>
-              </w:rPr>
-              <w:t>(67,030)</w:t>
-            </w:r>
-          </w:p>
-        </w:tc>
-      </w:tr>
-      <w:tr>
-        <w:tc>
-          <w:tcPr>
-            <w:tcW w:w="5665" w:type="dxa"/>
-          </w:tcPr>
-          <w:p>
-            <w:pPr>
-              <w:spacing w:line="276" w:lineRule="auto"/>
-              <w:rPr>
-                <w:rFonts w:ascii="Times New Roman" w:eastAsia="MiSans Normal" w:hAnsi="Times New Roman" w:cs="Times New Roman"/>
-              </w:rPr>
-            </w:pPr>
-            <w:r>
-              <w:rPr>
-                <w:rFonts w:ascii="Times New Roman" w:eastAsia="MiSans Normal" w:hAnsi="Times New Roman" w:cs="Times New Roman"/>
-              </w:rPr>
-              <w:t>Net Assets</w:t>
-            </w:r>
-          </w:p>
-        </w:tc>
-        <w:tc>
-          <w:tcPr>
-            <w:tcW w:w="1597" w:type="dxa"/>
-          </w:tcPr>
-          <w:p>
-            <w:pPr>
-              <w:spacing w:line="276" w:lineRule="auto"/>
-              <w:jc w:val="right"/>
-              <w:rPr>
-                <w:rFonts w:ascii="Times New Roman" w:eastAsia="MiSans Normal" w:hAnsi="Times New Roman" w:cs="Times New Roman"/>
-              </w:rPr>
-            </w:pPr>
-          </w:p>
-        </w:tc>
-        <w:tc>
-          <w:tcPr>
-            <w:tcW w:w="1597" w:type="dxa"/>
-          </w:tcPr>
-          <w:p>
-            <w:pPr>
-              <w:spacing w:line="276" w:lineRule="auto"/>
-              <w:jc w:val="right"/>
-              <w:rPr>
-                <w:rFonts w:ascii="Times New Roman" w:eastAsia="MiSans Normal" w:hAnsi="Times New Roman" w:cs="Times New Roman"/>
-              </w:rPr>
-            </w:pPr>
-          </w:p>
-        </w:tc>
-        <w:tc>
-          <w:tcPr>
-            <w:tcW w:w="1597" w:type="dxa"/>
-          </w:tcPr>
-          <w:p>
-            <w:pPr>
-              <w:spacing w:line="276" w:lineRule="auto"/>
-              <w:jc w:val="right"/>
-              <w:rPr>
-                <w:rFonts w:ascii="Times New Roman" w:eastAsia="MiSans Normal" w:hAnsi="Times New Roman" w:cs="Times New Roman"/>
-              </w:rPr>
-            </w:pPr>
-            <w:r>
-              <w:rPr>
-                <w:rFonts w:ascii="Times New Roman" w:eastAsia="MiSans Normal" w:hAnsi="Times New Roman" w:cs="Times New Roman"/>
-              </w:rPr>
-              <w:t>30</w:t>
-            </w:r>
-            <w:r>
-              <w:rPr>
-                <w:rFonts w:ascii="Times New Roman" w:eastAsia="MiSans Normal" w:hAnsi="Times New Roman" w:cs="Times New Roman"/>
-              </w:rPr>
-              <w:t>3</w:t>
-            </w:r>
-            <w:r>
-              <w:rPr>
-                <w:rFonts w:ascii="Times New Roman" w:eastAsia="MiSans Normal" w:hAnsi="Times New Roman" w:cs="Times New Roman"/>
-              </w:rPr>
-              <w:t>,</w:t>
-            </w:r>
-            <w:r>
-              <w:rPr>
-                <w:rFonts w:ascii="Times New Roman" w:eastAsia="MiSans Normal" w:hAnsi="Times New Roman" w:cs="Times New Roman"/>
-              </w:rPr>
-              <w:t>5</w:t>
-            </w:r>
-            <w:r>
-              <w:rPr>
-                <w:rFonts w:ascii="Times New Roman" w:eastAsia="MiSans Normal" w:hAnsi="Times New Roman" w:cs="Times New Roman"/>
-              </w:rPr>
-              <w:t>02</w:t>
-            </w:r>
+          </w:p>
+        </w:tc>
+        <w:tc>
+          <w:tcPr>
+            <w:tcW w:w="1597" w:type="dxa"/>
+          </w:tcPr>
+          <w:p>
+            <w:pPr>
+              <w:spacing w:line="276" w:lineRule="auto"/>
+              <w:jc w:val="right"/>
+              <w:rPr>
+                <w:rFonts w:ascii="Times New Roman" w:eastAsia="MiSans Normal" w:hAnsi="Times New Roman" w:cs="Times New Roman"/>
+              </w:rPr>
+            </w:pPr>
+          </w:p>
+        </w:tc>
+        <w:tc>
+          <w:tcPr>
+            <w:tcW w:w="1597" w:type="dxa"/>
+          </w:tcPr>
+          <w:p>
+            <w:pPr>
+              <w:spacing w:line="276" w:lineRule="auto"/>
+              <w:jc w:val="right"/>
+              <w:rPr>
+                <w:rFonts w:ascii="Times New Roman" w:eastAsia="MiSans Normal" w:hAnsi="Times New Roman" w:cs="Times New Roman"/>
+              </w:rPr>
+            </w:pPr>
+          </w:p>
+        </w:tc>
+        <w:tc>
+          <w:tcPr>
+            <w:tcW w:w="1597" w:type="dxa"/>
+          </w:tcPr>
+          <w:p>
+            <w:pPr>
+              <w:spacing w:line="276" w:lineRule="auto"/>
+              <w:jc w:val="right"/>
+              <w:rPr>
+                <w:rFonts w:ascii="Times New Roman" w:eastAsia="MiSans Normal" w:hAnsi="Times New Roman" w:cs="Times New Roman"/>
+              </w:rPr>
+            </w:pPr>
           </w:p>
         </w:tc>
       </w:tr>
